--- a/Monty Hall Problem Data Set.docx
+++ b/Monty Hall Problem Data Set.docx
@@ -2250,10 +2250,32 @@
       <w:r>
         <w:t xml:space="preserve"> did I not go up to 1e8? Because my system isn’t that powerful and I am not that patient.</w:t>
       </w:r>
+    </w:p>
+    <w:p>
+      <w:pPr>
+        <w:pStyle w:val="ListParagraph"/>
+        <w:numPr>
+          <w:ilvl w:val="0"/>
+          <w:numId w:val="1"/>
+        </w:numPr>
+      </w:pPr>
+      <w:r>
+        <w:t xml:space="preserve">Hold up! </w:t>
+      </w:r>
+      <w:r>
+        <w:t xml:space="preserve">The numbers don’t add up. 4+3=7, </w:t>
+      </w:r>
       <w:bookmarkStart w:id="0" w:name="_GoBack"/>
       <w:bookmarkEnd w:id="0"/>
+      <w:r>
+        <w:t>not 10 (from the first entry of the first table)?! That’s because I run a different program for both the cases.</w:t>
+      </w:r>
     </w:p>
-    <w:p/>
+    <w:p>
+      <w:pPr>
+        <w:ind w:left="360"/>
+      </w:pPr>
+    </w:p>
     <w:p>
       <w:pPr>
         <w:rPr>
